--- a/NHOM11_Lap-trinh-nhung.docx
+++ b/NHOM11_Lap-trinh-nhung.docx
@@ -3320,8 +3320,6 @@
               <w:fldChar w:fldCharType="end"/>
             </w:r>
           </w:hyperlink>
-          <w:bookmarkStart w:id="81" w:name="_GoBack"/>
-          <w:bookmarkEnd w:id="81"/>
         </w:p>
         <w:p>
           <w:pPr>
@@ -5029,9 +5027,9 @@
           <w:szCs w:val="28"/>
         </w:rPr>
       </w:pPr>
-      <w:bookmarkStart w:id="82" w:name="_Toc183098490"/>
-      <w:bookmarkStart w:id="83" w:name="_Toc214221515"/>
-      <w:bookmarkStart w:id="84" w:name="_Toc214221644"/>
+      <w:bookmarkStart w:id="81" w:name="_Toc183098490"/>
+      <w:bookmarkStart w:id="82" w:name="_Toc214221515"/>
+      <w:bookmarkStart w:id="83" w:name="_Toc214221644"/>
       <w:r>
         <w:rPr>
           <w:sz w:val="28"/>
@@ -5040,7 +5038,7 @@
         <w:lastRenderedPageBreak/>
         <w:t xml:space="preserve">CHƯƠNG 1: </w:t>
       </w:r>
-      <w:bookmarkEnd w:id="82"/>
+      <w:bookmarkEnd w:id="81"/>
       <w:r>
         <w:rPr>
           <w:bCs w:val="0"/>
@@ -5049,8 +5047,8 @@
         </w:rPr>
         <w:t>TỔNG QUAN VỀ ĐỀ TÀI</w:t>
       </w:r>
+      <w:bookmarkEnd w:id="82"/>
       <w:bookmarkEnd w:id="83"/>
-      <w:bookmarkEnd w:id="84"/>
     </w:p>
     <w:p>
       <w:pPr>
@@ -5061,8 +5059,8 @@
           <w:color w:val="000000" w:themeColor="text1"/>
         </w:rPr>
       </w:pPr>
-      <w:bookmarkStart w:id="85" w:name="_Toc214221516"/>
-      <w:bookmarkStart w:id="86" w:name="_Toc214221645"/>
+      <w:bookmarkStart w:id="84" w:name="_Toc214221516"/>
+      <w:bookmarkStart w:id="85" w:name="_Toc214221645"/>
       <w:r>
         <w:rPr>
           <w:rFonts w:ascii="Times New Roman" w:hAnsi="Times New Roman" w:cs="Times New Roman"/>
@@ -5071,8 +5069,8 @@
         </w:rPr>
         <w:t>1.1. Giới thiệu chung về Robot AlphaBot</w:t>
       </w:r>
+      <w:bookmarkEnd w:id="84"/>
       <w:bookmarkEnd w:id="85"/>
-      <w:bookmarkEnd w:id="86"/>
     </w:p>
     <w:p>
       <w:pPr>
@@ -5166,13 +5164,13 @@
       <w:r>
         <w:t xml:space="preserve"> </w:t>
       </w:r>
-      <w:bookmarkStart w:id="87" w:name="_Toc214221517"/>
-      <w:bookmarkStart w:id="88" w:name="_Toc214221646"/>
+      <w:bookmarkStart w:id="86" w:name="_Toc214221517"/>
+      <w:bookmarkStart w:id="87" w:name="_Toc214221646"/>
       <w:r>
         <w:t>1.2. Mục tiêu của bài thực hành</w:t>
       </w:r>
+      <w:bookmarkEnd w:id="86"/>
       <w:bookmarkEnd w:id="87"/>
-      <w:bookmarkEnd w:id="88"/>
     </w:p>
     <w:p>
       <w:pPr>
@@ -5273,13 +5271,13 @@
         <w:lastRenderedPageBreak/>
         <w:t xml:space="preserve"> </w:t>
       </w:r>
-      <w:bookmarkStart w:id="89" w:name="_Toc214221518"/>
-      <w:bookmarkStart w:id="90" w:name="_Toc214221647"/>
+      <w:bookmarkStart w:id="88" w:name="_Toc214221518"/>
+      <w:bookmarkStart w:id="89" w:name="_Toc214221647"/>
       <w:r>
         <w:t>1.3. Mô tả bài toán thực hành</w:t>
       </w:r>
+      <w:bookmarkEnd w:id="88"/>
       <w:bookmarkEnd w:id="89"/>
-      <w:bookmarkEnd w:id="90"/>
     </w:p>
     <w:p>
       <w:pPr>
@@ -5348,8 +5346,8 @@
           <w:szCs w:val="28"/>
         </w:rPr>
       </w:pPr>
-      <w:bookmarkStart w:id="91" w:name="_Toc214221519"/>
-      <w:bookmarkStart w:id="92" w:name="_Toc214221648"/>
+      <w:bookmarkStart w:id="90" w:name="_Toc214221519"/>
+      <w:bookmarkStart w:id="91" w:name="_Toc214221648"/>
       <w:r>
         <w:rPr>
           <w:rFonts w:ascii="Times New Roman" w:hAnsi="Times New Roman" w:cs="Times New Roman"/>
@@ -5360,8 +5358,8 @@
         </w:rPr>
         <w:t>CHƯƠNG 2: LÝ THUYẾT VÀ THIẾT BỊ SỬ DỤNG</w:t>
       </w:r>
+      <w:bookmarkEnd w:id="90"/>
       <w:bookmarkEnd w:id="91"/>
-      <w:bookmarkEnd w:id="92"/>
     </w:p>
     <w:p>
       <w:pPr>
@@ -5372,8 +5370,8 @@
           <w:color w:val="auto"/>
         </w:rPr>
       </w:pPr>
-      <w:bookmarkStart w:id="93" w:name="_Toc214221520"/>
-      <w:bookmarkStart w:id="94" w:name="_Toc214221649"/>
+      <w:bookmarkStart w:id="92" w:name="_Toc214221520"/>
+      <w:bookmarkStart w:id="93" w:name="_Toc214221649"/>
       <w:r>
         <w:rPr>
           <w:rFonts w:ascii="Times New Roman" w:hAnsi="Times New Roman" w:cs="Times New Roman"/>
@@ -5390,8 +5388,8 @@
         </w:rPr>
         <w:t>Các thiết bị chính</w:t>
       </w:r>
+      <w:bookmarkEnd w:id="92"/>
       <w:bookmarkEnd w:id="93"/>
-      <w:bookmarkEnd w:id="94"/>
     </w:p>
     <w:p>
       <w:pPr>
@@ -5401,8 +5399,8 @@
           <w:lang w:val="en-US"/>
         </w:rPr>
       </w:pPr>
-      <w:bookmarkStart w:id="95" w:name="_Toc214221521"/>
-      <w:bookmarkStart w:id="96" w:name="_Toc214221650"/>
+      <w:bookmarkStart w:id="94" w:name="_Toc214221521"/>
+      <w:bookmarkStart w:id="95" w:name="_Toc214221650"/>
       <w:r>
         <w:rPr>
           <w:i/>
@@ -5416,8 +5414,8 @@
         </w:rPr>
         <w:t>Khung xe</w:t>
       </w:r>
+      <w:bookmarkEnd w:id="94"/>
       <w:bookmarkEnd w:id="95"/>
-      <w:bookmarkEnd w:id="96"/>
     </w:p>
     <w:p>
       <w:pPr>
@@ -6117,8 +6115,8 @@
       <w:pPr>
         <w:pStyle w:val="Heading3"/>
       </w:pPr>
-      <w:bookmarkStart w:id="97" w:name="_Toc214221522"/>
-      <w:bookmarkStart w:id="98" w:name="_Toc214221651"/>
+      <w:bookmarkStart w:id="96" w:name="_Toc214221522"/>
+      <w:bookmarkStart w:id="97" w:name="_Toc214221651"/>
       <w:r>
         <w:rPr>
           <w:noProof/>
@@ -6174,8 +6172,8 @@
           </wp:inline>
         </w:drawing>
       </w:r>
+      <w:bookmarkEnd w:id="96"/>
       <w:bookmarkEnd w:id="97"/>
-      <w:bookmarkEnd w:id="98"/>
     </w:p>
     <w:p>
       <w:pPr>
@@ -6189,8 +6187,8 @@
           <w:lang w:val="en-US"/>
         </w:rPr>
       </w:pPr>
-      <w:bookmarkStart w:id="99" w:name="_Toc214221523"/>
-      <w:bookmarkStart w:id="100" w:name="_Toc214221652"/>
+      <w:bookmarkStart w:id="98" w:name="_Toc214221523"/>
+      <w:bookmarkStart w:id="99" w:name="_Toc214221652"/>
       <w:r>
         <w:rPr>
           <w:b w:val="0"/>
@@ -6241,8 +6239,8 @@
         </w:rPr>
         <w:t>hung của AlphaBot</w:t>
       </w:r>
+      <w:bookmarkEnd w:id="98"/>
       <w:bookmarkEnd w:id="99"/>
-      <w:bookmarkEnd w:id="100"/>
     </w:p>
     <w:p>
       <w:pPr>
@@ -6253,8 +6251,8 @@
           <w:szCs w:val="24"/>
         </w:rPr>
       </w:pPr>
-      <w:bookmarkStart w:id="101" w:name="_Toc214221524"/>
-      <w:bookmarkStart w:id="102" w:name="_Toc214221653"/>
+      <w:bookmarkStart w:id="100" w:name="_Toc214221524"/>
+      <w:bookmarkStart w:id="101" w:name="_Toc214221653"/>
       <w:r>
         <w:rPr>
           <w:i/>
@@ -6263,8 +6261,8 @@
         </w:rPr>
         <w:t>2.1.2. Vi điều khiển Arduino Uno</w:t>
       </w:r>
+      <w:bookmarkEnd w:id="100"/>
       <w:bookmarkEnd w:id="101"/>
-      <w:bookmarkEnd w:id="102"/>
     </w:p>
     <w:p>
       <w:pPr>
@@ -6520,8 +6518,8 @@
         <w:pStyle w:val="Heading3"/>
         <w:ind w:left="0"/>
       </w:pPr>
-      <w:bookmarkStart w:id="103" w:name="_Toc214221525"/>
-      <w:bookmarkStart w:id="104" w:name="_Toc214221654"/>
+      <w:bookmarkStart w:id="102" w:name="_Toc214221525"/>
+      <w:bookmarkStart w:id="103" w:name="_Toc214221654"/>
       <w:r>
         <w:rPr>
           <w:i/>
@@ -6541,8 +6539,8 @@
         </w:rPr>
         <w:t>ộng cơ DC</w:t>
       </w:r>
+      <w:bookmarkEnd w:id="102"/>
       <w:bookmarkEnd w:id="103"/>
-      <w:bookmarkEnd w:id="104"/>
     </w:p>
     <w:p>
       <w:pPr>
@@ -7620,8 +7618,8 @@
           <w:lang w:val="vi-VN"/>
         </w:rPr>
       </w:pPr>
-      <w:bookmarkStart w:id="105" w:name="_Toc214221526"/>
-      <w:bookmarkStart w:id="106" w:name="_Toc214221655"/>
+      <w:bookmarkStart w:id="104" w:name="_Toc214221526"/>
+      <w:bookmarkStart w:id="105" w:name="_Toc214221655"/>
       <w:r>
         <w:rPr>
           <w:noProof/>
@@ -7676,8 +7674,8 @@
           </wp:inline>
         </w:drawing>
       </w:r>
+      <w:bookmarkEnd w:id="104"/>
       <w:bookmarkEnd w:id="105"/>
-      <w:bookmarkEnd w:id="106"/>
     </w:p>
     <w:p>
       <w:pPr>
@@ -7692,8 +7690,8 @@
           <w:lang w:val="vi-VN"/>
         </w:rPr>
       </w:pPr>
-      <w:bookmarkStart w:id="107" w:name="_Toc214221527"/>
-      <w:bookmarkStart w:id="108" w:name="_Toc214221656"/>
+      <w:bookmarkStart w:id="106" w:name="_Toc214221527"/>
+      <w:bookmarkStart w:id="107" w:name="_Toc214221656"/>
       <w:r>
         <w:rPr>
           <w:b w:val="0"/>
@@ -7724,8 +7722,8 @@
         </w:rPr>
         <w:t xml:space="preserve"> Mạch điều khiển động cơ L298N</w:t>
       </w:r>
+      <w:bookmarkEnd w:id="106"/>
       <w:bookmarkEnd w:id="107"/>
-      <w:bookmarkEnd w:id="108"/>
     </w:p>
     <w:p>
       <w:pPr>
@@ -7736,8 +7734,8 @@
           <w:lang w:val="vi-VN"/>
         </w:rPr>
       </w:pPr>
-      <w:bookmarkStart w:id="109" w:name="_Toc214221528"/>
-      <w:bookmarkStart w:id="110" w:name="_Toc214221657"/>
+      <w:bookmarkStart w:id="108" w:name="_Toc214221528"/>
+      <w:bookmarkStart w:id="109" w:name="_Toc214221657"/>
       <w:r>
         <w:rPr>
           <w:i/>
@@ -7757,8 +7755,8 @@
         </w:rPr>
         <w:t xml:space="preserve">Cảm biến dò line </w:t>
       </w:r>
+      <w:bookmarkEnd w:id="108"/>
       <w:bookmarkEnd w:id="109"/>
-      <w:bookmarkEnd w:id="110"/>
     </w:p>
     <w:p>
       <w:pPr>
@@ -7809,16 +7807,16 @@
           <w:szCs w:val="27"/>
         </w:rPr>
       </w:pPr>
-      <w:bookmarkStart w:id="111" w:name="_Toc214221529"/>
-      <w:bookmarkStart w:id="112" w:name="_Toc214221658"/>
+      <w:bookmarkStart w:id="110" w:name="_Toc214221529"/>
+      <w:bookmarkStart w:id="111" w:name="_Toc214221658"/>
       <w:r>
         <w:rPr>
           <w:b w:val="0"/>
         </w:rPr>
         <w:t>1. Mắt cảm biến TCRT5000</w:t>
       </w:r>
+      <w:bookmarkEnd w:id="110"/>
       <w:bookmarkEnd w:id="111"/>
-      <w:bookmarkEnd w:id="112"/>
     </w:p>
     <w:p>
       <w:pPr>
@@ -7933,8 +7931,8 @@
         </w:rPr>
         <w:t xml:space="preserve"> </w:t>
       </w:r>
-      <w:bookmarkStart w:id="113" w:name="_Toc214221530"/>
-      <w:bookmarkStart w:id="114" w:name="_Toc214221659"/>
+      <w:bookmarkStart w:id="112" w:name="_Toc214221530"/>
+      <w:bookmarkStart w:id="113" w:name="_Toc214221659"/>
       <w:r>
         <w:rPr>
           <w:b w:val="0"/>
@@ -7943,8 +7941,8 @@
         </w:rPr>
         <w:t>2. Mạch khuếch đại và ADC</w:t>
       </w:r>
+      <w:bookmarkEnd w:id="112"/>
       <w:bookmarkEnd w:id="113"/>
-      <w:bookmarkEnd w:id="114"/>
     </w:p>
     <w:p>
       <w:pPr>
@@ -8009,8 +8007,8 @@
           <w:szCs w:val="24"/>
         </w:rPr>
       </w:pPr>
-      <w:bookmarkStart w:id="115" w:name="_Toc214221531"/>
-      <w:bookmarkStart w:id="116" w:name="_Toc214221660"/>
+      <w:bookmarkStart w:id="114" w:name="_Toc214221531"/>
+      <w:bookmarkStart w:id="115" w:name="_Toc214221660"/>
       <w:r>
         <w:rPr>
           <w:b w:val="0"/>
@@ -8019,8 +8017,8 @@
         </w:rPr>
         <w:t>3. Module TRSensors</w:t>
       </w:r>
+      <w:bookmarkEnd w:id="114"/>
       <w:bookmarkEnd w:id="115"/>
-      <w:bookmarkEnd w:id="116"/>
     </w:p>
     <w:p>
       <w:pPr>
@@ -10103,8 +10101,8 @@
           <w:szCs w:val="36"/>
         </w:rPr>
       </w:pPr>
-      <w:bookmarkStart w:id="117" w:name="_Toc214221532"/>
-      <w:bookmarkStart w:id="118" w:name="_Toc214221661"/>
+      <w:bookmarkStart w:id="116" w:name="_Toc214221532"/>
+      <w:bookmarkStart w:id="117" w:name="_Toc214221661"/>
       <w:r>
         <w:rPr>
           <w:rStyle w:val="Strong"/>
@@ -10125,8 +10123,8 @@
         </w:rPr>
         <w:t xml:space="preserve"> Ứng dụng tránh vật cản</w:t>
       </w:r>
+      <w:bookmarkEnd w:id="116"/>
       <w:bookmarkEnd w:id="117"/>
-      <w:bookmarkEnd w:id="118"/>
     </w:p>
     <w:p>
       <w:pPr>
@@ -10139,8 +10137,8 @@
           <w:b w:val="0"/>
         </w:rPr>
       </w:pPr>
-      <w:bookmarkStart w:id="119" w:name="_Toc214221533"/>
-      <w:bookmarkStart w:id="120" w:name="_Toc214221662"/>
+      <w:bookmarkStart w:id="118" w:name="_Toc214221533"/>
+      <w:bookmarkStart w:id="119" w:name="_Toc214221662"/>
       <w:r>
         <w:rPr>
           <w:rStyle w:val="Strong"/>
@@ -10174,8 +10172,8 @@
         </w:rPr>
         <w:t>, không bị va chạm.</w:t>
       </w:r>
+      <w:bookmarkEnd w:id="118"/>
       <w:bookmarkEnd w:id="119"/>
-      <w:bookmarkEnd w:id="120"/>
     </w:p>
     <w:p>
       <w:pPr>
@@ -10189,8 +10187,8 @@
           <w:lang w:val="en-US"/>
         </w:rPr>
       </w:pPr>
-      <w:bookmarkStart w:id="121" w:name="_Toc214221534"/>
-      <w:bookmarkStart w:id="122" w:name="_Toc214221663"/>
+      <w:bookmarkStart w:id="120" w:name="_Toc214221534"/>
+      <w:bookmarkStart w:id="121" w:name="_Toc214221663"/>
       <w:r>
         <w:rPr>
           <w:rStyle w:val="Strong"/>
@@ -10199,8 +10197,8 @@
         </w:rPr>
         <w:t>Cách hoạt động</w:t>
       </w:r>
+      <w:bookmarkEnd w:id="120"/>
       <w:bookmarkEnd w:id="121"/>
-      <w:bookmarkEnd w:id="122"/>
     </w:p>
     <w:p>
       <w:pPr>
@@ -10518,8 +10516,8 @@
           <w:lang w:val="en-US"/>
         </w:rPr>
       </w:pPr>
-      <w:bookmarkStart w:id="123" w:name="_Toc214221535"/>
-      <w:bookmarkStart w:id="124" w:name="_Toc214221664"/>
+      <w:bookmarkStart w:id="122" w:name="_Toc214221535"/>
+      <w:bookmarkStart w:id="123" w:name="_Toc214221664"/>
       <w:r>
         <w:rPr>
           <w:b w:val="0"/>
@@ -10547,8 +10545,8 @@
         </w:rPr>
         <w:t>t động</w:t>
       </w:r>
+      <w:bookmarkEnd w:id="122"/>
       <w:bookmarkEnd w:id="123"/>
-      <w:bookmarkEnd w:id="124"/>
     </w:p>
     <w:p>
       <w:pPr>
@@ -10709,8 +10707,8 @@
           <w:szCs w:val="28"/>
         </w:rPr>
       </w:pPr>
-      <w:bookmarkStart w:id="125" w:name="_Toc214221536"/>
-      <w:bookmarkStart w:id="126" w:name="_Toc214221665"/>
+      <w:bookmarkStart w:id="124" w:name="_Toc214221536"/>
+      <w:bookmarkStart w:id="125" w:name="_Toc214221665"/>
       <w:r>
         <w:rPr>
           <w:noProof/>
@@ -10765,8 +10763,8 @@
           </wp:inline>
         </w:drawing>
       </w:r>
+      <w:bookmarkEnd w:id="124"/>
       <w:bookmarkEnd w:id="125"/>
-      <w:bookmarkEnd w:id="126"/>
     </w:p>
     <w:p>
       <w:pPr>
@@ -10833,8 +10831,8 @@
           <w:szCs w:val="24"/>
         </w:rPr>
       </w:pPr>
-      <w:bookmarkStart w:id="127" w:name="_Toc214221537"/>
-      <w:bookmarkStart w:id="128" w:name="_Toc214221666"/>
+      <w:bookmarkStart w:id="126" w:name="_Toc214221537"/>
+      <w:bookmarkStart w:id="127" w:name="_Toc214221666"/>
       <w:r>
         <w:rPr>
           <w:rFonts w:ascii="Times New Roman" w:hAnsi="Times New Roman" w:cs="Times New Roman"/>
@@ -10866,8 +10864,8 @@
         </w:rPr>
         <w:t>Nguyên lý hoạt động</w:t>
       </w:r>
+      <w:bookmarkEnd w:id="126"/>
       <w:bookmarkEnd w:id="127"/>
-      <w:bookmarkEnd w:id="128"/>
     </w:p>
     <w:p>
       <w:pPr>
@@ -10885,8 +10883,8 @@
           <w:szCs w:val="24"/>
         </w:rPr>
       </w:pPr>
-      <w:bookmarkStart w:id="129" w:name="_Toc214221538"/>
-      <w:bookmarkStart w:id="130" w:name="_Toc214221667"/>
+      <w:bookmarkStart w:id="128" w:name="_Toc214221538"/>
+      <w:bookmarkStart w:id="129" w:name="_Toc214221667"/>
       <w:r>
         <w:rPr>
           <w:rStyle w:val="Strong"/>
@@ -10896,8 +10894,8 @@
         </w:rPr>
         <w:t>1. LED phát hồng ngoại (IR Transmitter – LED trắng)</w:t>
       </w:r>
+      <w:bookmarkEnd w:id="128"/>
       <w:bookmarkEnd w:id="129"/>
-      <w:bookmarkEnd w:id="130"/>
     </w:p>
     <w:p>
       <w:pPr>
@@ -10941,8 +10939,8 @@
           <w:szCs w:val="24"/>
         </w:rPr>
       </w:pPr>
-      <w:bookmarkStart w:id="131" w:name="_Toc214221539"/>
-      <w:bookmarkStart w:id="132" w:name="_Toc214221668"/>
+      <w:bookmarkStart w:id="130" w:name="_Toc214221539"/>
+      <w:bookmarkStart w:id="131" w:name="_Toc214221668"/>
       <w:r>
         <w:rPr>
           <w:rStyle w:val="Strong"/>
@@ -10952,8 +10950,8 @@
         </w:rPr>
         <w:t>2. LED thu hồng ngoại (IR Receiver – LED đen)</w:t>
       </w:r>
+      <w:bookmarkEnd w:id="130"/>
       <w:bookmarkEnd w:id="131"/>
-      <w:bookmarkEnd w:id="132"/>
     </w:p>
     <w:p>
       <w:pPr>
@@ -10987,8 +10985,8 @@
           <w:szCs w:val="24"/>
         </w:rPr>
       </w:pPr>
-      <w:bookmarkStart w:id="133" w:name="_Toc214221540"/>
-      <w:bookmarkStart w:id="134" w:name="_Toc214221669"/>
+      <w:bookmarkStart w:id="132" w:name="_Toc214221540"/>
+      <w:bookmarkStart w:id="133" w:name="_Toc214221669"/>
       <w:r>
         <w:rPr>
           <w:rStyle w:val="Strong"/>
@@ -10998,8 +10996,8 @@
         </w:rPr>
         <w:t>Quy trình hoạt động</w:t>
       </w:r>
+      <w:bookmarkEnd w:id="132"/>
       <w:bookmarkEnd w:id="133"/>
-      <w:bookmarkEnd w:id="134"/>
     </w:p>
     <w:p>
       <w:pPr>
@@ -11112,8 +11110,8 @@
           <w:szCs w:val="24"/>
         </w:rPr>
       </w:pPr>
-      <w:bookmarkStart w:id="135" w:name="_Toc214221541"/>
-      <w:bookmarkStart w:id="136" w:name="_Toc214221670"/>
+      <w:bookmarkStart w:id="134" w:name="_Toc214221541"/>
+      <w:bookmarkStart w:id="135" w:name="_Toc214221670"/>
       <w:r>
         <w:rPr>
           <w:rFonts w:ascii="Times New Roman" w:hAnsi="Times New Roman" w:cs="Times New Roman"/>
@@ -11145,8 +11143,8 @@
         </w:rPr>
         <w:t>Vai trò của từng phần trên mạch</w:t>
       </w:r>
+      <w:bookmarkEnd w:id="134"/>
       <w:bookmarkEnd w:id="135"/>
-      <w:bookmarkEnd w:id="136"/>
     </w:p>
     <w:p>
       <w:pPr>
@@ -11160,8 +11158,8 @@
           <w:szCs w:val="24"/>
         </w:rPr>
       </w:pPr>
-      <w:bookmarkStart w:id="137" w:name="_Toc214221542"/>
-      <w:bookmarkStart w:id="138" w:name="_Toc214221671"/>
+      <w:bookmarkStart w:id="136" w:name="_Toc214221542"/>
+      <w:bookmarkStart w:id="137" w:name="_Toc214221671"/>
       <w:r>
         <w:rPr>
           <w:rStyle w:val="Strong"/>
@@ -11171,8 +11169,8 @@
         </w:rPr>
         <w:t>Biến trở xanh (Potentiometer)</w:t>
       </w:r>
+      <w:bookmarkEnd w:id="136"/>
       <w:bookmarkEnd w:id="137"/>
-      <w:bookmarkEnd w:id="138"/>
     </w:p>
     <w:p>
       <w:pPr>
@@ -11223,8 +11221,8 @@
           <w:szCs w:val="24"/>
         </w:rPr>
       </w:pPr>
-      <w:bookmarkStart w:id="139" w:name="_Toc214221543"/>
-      <w:bookmarkStart w:id="140" w:name="_Toc214221672"/>
+      <w:bookmarkStart w:id="138" w:name="_Toc214221543"/>
+      <w:bookmarkStart w:id="139" w:name="_Toc214221672"/>
       <w:r>
         <w:rPr>
           <w:rStyle w:val="Strong"/>
@@ -11234,8 +11232,8 @@
         </w:rPr>
         <w:t>IC LM393 (Chip đen trên mạch)</w:t>
       </w:r>
+      <w:bookmarkEnd w:id="138"/>
       <w:bookmarkEnd w:id="139"/>
-      <w:bookmarkEnd w:id="140"/>
     </w:p>
     <w:p>
       <w:pPr>
@@ -11294,8 +11292,8 @@
           <w:szCs w:val="24"/>
         </w:rPr>
       </w:pPr>
-      <w:bookmarkStart w:id="141" w:name="_Toc214221544"/>
-      <w:bookmarkStart w:id="142" w:name="_Toc214221673"/>
+      <w:bookmarkStart w:id="140" w:name="_Toc214221544"/>
+      <w:bookmarkStart w:id="141" w:name="_Toc214221673"/>
       <w:r>
         <w:rPr>
           <w:rStyle w:val="Strong"/>
@@ -11305,8 +11303,8 @@
         </w:rPr>
         <w:t>LED báo trạng thái</w:t>
       </w:r>
+      <w:bookmarkEnd w:id="140"/>
       <w:bookmarkEnd w:id="141"/>
-      <w:bookmarkEnd w:id="142"/>
     </w:p>
     <w:p>
       <w:pPr>
@@ -11342,8 +11340,8 @@
           <w:szCs w:val="24"/>
         </w:rPr>
       </w:pPr>
-      <w:bookmarkStart w:id="143" w:name="_Toc214221545"/>
-      <w:bookmarkStart w:id="144" w:name="_Toc214221674"/>
+      <w:bookmarkStart w:id="142" w:name="_Toc214221545"/>
+      <w:bookmarkStart w:id="143" w:name="_Toc214221674"/>
       <w:r>
         <w:rPr>
           <w:rFonts w:ascii="Times New Roman" w:hAnsi="Times New Roman" w:cs="Times New Roman"/>
@@ -11365,8 +11363,8 @@
         </w:rPr>
         <w:t>Tính chất quan trọng khi sử dụng</w:t>
       </w:r>
+      <w:bookmarkEnd w:id="142"/>
       <w:bookmarkEnd w:id="143"/>
-      <w:bookmarkEnd w:id="144"/>
     </w:p>
     <w:p>
       <w:pPr>
@@ -11380,8 +11378,8 @@
           <w:szCs w:val="24"/>
         </w:rPr>
       </w:pPr>
-      <w:bookmarkStart w:id="145" w:name="_Toc214221546"/>
-      <w:bookmarkStart w:id="146" w:name="_Toc214221675"/>
+      <w:bookmarkStart w:id="144" w:name="_Toc214221546"/>
+      <w:bookmarkStart w:id="145" w:name="_Toc214221675"/>
       <w:r>
         <w:rPr>
           <w:rStyle w:val="Strong"/>
@@ -11401,8 +11399,8 @@
         </w:rPr>
         <w:t>:</w:t>
       </w:r>
+      <w:bookmarkEnd w:id="144"/>
       <w:bookmarkEnd w:id="145"/>
-      <w:bookmarkEnd w:id="146"/>
     </w:p>
     <w:p>
       <w:pPr>
@@ -11437,8 +11435,8 @@
           <w:lang w:val="en-US"/>
         </w:rPr>
       </w:pPr>
-      <w:bookmarkStart w:id="147" w:name="_Toc214221547"/>
-      <w:bookmarkStart w:id="148" w:name="_Toc214221676"/>
+      <w:bookmarkStart w:id="146" w:name="_Toc214221547"/>
+      <w:bookmarkStart w:id="147" w:name="_Toc214221676"/>
       <w:r>
         <w:rPr>
           <w:rStyle w:val="Strong"/>
@@ -11520,8 +11518,8 @@
         </w:rPr>
         <w:t>Có / Không</w:t>
       </w:r>
+      <w:bookmarkEnd w:id="146"/>
       <w:bookmarkEnd w:id="147"/>
-      <w:bookmarkEnd w:id="148"/>
     </w:p>
     <w:p>
       <w:pPr>
@@ -11531,8 +11529,8 @@
           <w:szCs w:val="24"/>
         </w:rPr>
       </w:pPr>
-      <w:bookmarkStart w:id="149" w:name="_Toc214221548"/>
-      <w:bookmarkStart w:id="150" w:name="_Toc214221677"/>
+      <w:bookmarkStart w:id="148" w:name="_Toc214221548"/>
+      <w:bookmarkStart w:id="149" w:name="_Toc214221677"/>
       <w:r>
         <w:rPr>
           <w:rStyle w:val="Strong"/>
@@ -11569,8 +11567,8 @@
         </w:rPr>
         <w:t>nh nắng mặt trời gây nhiễu → giảm khả năng phát hiện.</w:t>
       </w:r>
+      <w:bookmarkEnd w:id="148"/>
       <w:bookmarkEnd w:id="149"/>
-      <w:bookmarkEnd w:id="150"/>
     </w:p>
     <w:p>
       <w:pPr>
@@ -11951,8 +11949,8 @@
           <w:szCs w:val="28"/>
         </w:rPr>
       </w:pPr>
-      <w:bookmarkStart w:id="151" w:name="_Toc214221549"/>
-      <w:bookmarkStart w:id="152" w:name="_Toc214221678"/>
+      <w:bookmarkStart w:id="150" w:name="_Toc214221549"/>
+      <w:bookmarkStart w:id="151" w:name="_Toc214221678"/>
       <w:r>
         <w:rPr>
           <w:rFonts w:ascii="Times New Roman" w:hAnsi="Times New Roman" w:cs="Times New Roman"/>
@@ -11973,8 +11971,8 @@
         </w:rPr>
         <w:t>THIẾT LẬP VÀ VÀ THUẬT TOÁN</w:t>
       </w:r>
+      <w:bookmarkEnd w:id="150"/>
       <w:bookmarkEnd w:id="151"/>
-      <w:bookmarkEnd w:id="152"/>
     </w:p>
     <w:p>
       <w:pPr>
@@ -11985,8 +11983,8 @@
           <w:color w:val="auto"/>
         </w:rPr>
       </w:pPr>
-      <w:bookmarkStart w:id="153" w:name="_Toc214221550"/>
-      <w:bookmarkStart w:id="154" w:name="_Toc214221679"/>
+      <w:bookmarkStart w:id="152" w:name="_Toc214221550"/>
+      <w:bookmarkStart w:id="153" w:name="_Toc214221679"/>
       <w:r>
         <w:rPr>
           <w:rFonts w:ascii="Times New Roman" w:hAnsi="Times New Roman" w:cs="Times New Roman"/>
@@ -12003,8 +12001,8 @@
         </w:rPr>
         <w:t>Thiết lập</w:t>
       </w:r>
+      <w:bookmarkEnd w:id="152"/>
       <w:bookmarkEnd w:id="153"/>
-      <w:bookmarkEnd w:id="154"/>
     </w:p>
     <w:p>
       <w:pPr>
@@ -12014,8 +12012,8 @@
           <w:lang w:val="en-US"/>
         </w:rPr>
       </w:pPr>
-      <w:bookmarkStart w:id="155" w:name="_Toc214221551"/>
-      <w:bookmarkStart w:id="156" w:name="_Toc214221680"/>
+      <w:bookmarkStart w:id="154" w:name="_Toc214221551"/>
+      <w:bookmarkStart w:id="155" w:name="_Toc214221680"/>
       <w:r>
         <w:rPr>
           <w:i/>
@@ -12029,8 +12027,8 @@
         </w:rPr>
         <w:t>Thiết lập phần cứng</w:t>
       </w:r>
+      <w:bookmarkEnd w:id="154"/>
       <w:bookmarkEnd w:id="155"/>
-      <w:bookmarkEnd w:id="156"/>
     </w:p>
     <w:p>
       <w:pPr>
@@ -12204,8 +12202,8 @@
           <w:szCs w:val="24"/>
         </w:rPr>
       </w:pPr>
-      <w:bookmarkStart w:id="157" w:name="_Toc214221552"/>
-      <w:bookmarkStart w:id="158" w:name="_Toc214221681"/>
+      <w:bookmarkStart w:id="156" w:name="_Toc214221552"/>
+      <w:bookmarkStart w:id="157" w:name="_Toc214221681"/>
       <w:r>
         <w:rPr>
           <w:b w:val="0"/>
@@ -12231,8 +12229,8 @@
         </w:rPr>
         <w:t>: Cài đặt môi trường và Thư viện</w:t>
       </w:r>
+      <w:bookmarkEnd w:id="156"/>
       <w:bookmarkEnd w:id="157"/>
-      <w:bookmarkEnd w:id="158"/>
     </w:p>
     <w:p>
       <w:pPr>
@@ -12307,8 +12305,8 @@
           <w:b w:val="0"/>
         </w:rPr>
       </w:pPr>
-      <w:bookmarkStart w:id="159" w:name="_Toc214221553"/>
-      <w:bookmarkStart w:id="160" w:name="_Toc214221682"/>
+      <w:bookmarkStart w:id="158" w:name="_Toc214221553"/>
+      <w:bookmarkStart w:id="159" w:name="_Toc214221682"/>
       <w:r>
         <w:rPr>
           <w:b w:val="0"/>
@@ -12328,8 +12326,8 @@
         </w:rPr>
         <w:t>: Viết và nạp chương trình</w:t>
       </w:r>
+      <w:bookmarkEnd w:id="158"/>
       <w:bookmarkEnd w:id="159"/>
-      <w:bookmarkEnd w:id="160"/>
     </w:p>
     <w:p>
       <w:pPr>
@@ -12338,8 +12336,8 @@
           <w:b w:val="0"/>
         </w:rPr>
       </w:pPr>
-      <w:bookmarkStart w:id="161" w:name="_Toc214221554"/>
-      <w:bookmarkStart w:id="162" w:name="_Toc214221683"/>
+      <w:bookmarkStart w:id="160" w:name="_Toc214221554"/>
+      <w:bookmarkStart w:id="161" w:name="_Toc214221683"/>
       <w:r>
         <w:rPr>
           <w:b w:val="0"/>
@@ -12359,8 +12357,8 @@
         </w:rPr>
         <w:t>: Chạy thử và Hiệu chỉnh</w:t>
       </w:r>
+      <w:bookmarkEnd w:id="160"/>
       <w:bookmarkEnd w:id="161"/>
-      <w:bookmarkEnd w:id="162"/>
     </w:p>
     <w:p>
       <w:pPr>
@@ -12878,8 +12876,8 @@
           <w:color w:val="auto"/>
         </w:rPr>
       </w:pPr>
-      <w:bookmarkStart w:id="163" w:name="_Toc214221555"/>
-      <w:bookmarkStart w:id="164" w:name="_Toc214221684"/>
+      <w:bookmarkStart w:id="162" w:name="_Toc214221555"/>
+      <w:bookmarkStart w:id="163" w:name="_Toc214221684"/>
       <w:r>
         <w:rPr>
           <w:rFonts w:ascii="Times New Roman" w:hAnsi="Times New Roman" w:cs="Times New Roman"/>
@@ -12888,8 +12886,8 @@
         </w:rPr>
         <w:t xml:space="preserve">3.2 Thuật toán </w:t>
       </w:r>
+      <w:bookmarkEnd w:id="162"/>
       <w:bookmarkEnd w:id="163"/>
-      <w:bookmarkEnd w:id="164"/>
       <w:r>
         <w:rPr>
           <w:rFonts w:ascii="Times New Roman" w:hAnsi="Times New Roman" w:cs="Times New Roman"/>
@@ -12909,8 +12907,8 @@
           <w:color w:val="auto"/>
         </w:rPr>
       </w:pPr>
-      <w:bookmarkStart w:id="165" w:name="_Toc214221556"/>
-      <w:bookmarkStart w:id="166" w:name="_Toc214221685"/>
+      <w:bookmarkStart w:id="164" w:name="_Toc214221556"/>
+      <w:bookmarkStart w:id="165" w:name="_Toc214221685"/>
       <w:r>
         <w:rPr>
           <w:rFonts w:ascii="Times New Roman" w:hAnsi="Times New Roman" w:cs="Times New Roman"/>
@@ -12930,8 +12928,8 @@
         </w:rPr>
         <w:t>Nguyên tắc chung</w:t>
       </w:r>
+      <w:bookmarkEnd w:id="164"/>
       <w:bookmarkEnd w:id="165"/>
-      <w:bookmarkEnd w:id="166"/>
     </w:p>
     <w:p>
       <w:pPr>
@@ -13091,8 +13089,8 @@
           <w:color w:val="auto"/>
         </w:rPr>
       </w:pPr>
-      <w:bookmarkStart w:id="167" w:name="_Toc214221558"/>
-      <w:bookmarkStart w:id="168" w:name="_Toc214221687"/>
+      <w:bookmarkStart w:id="166" w:name="_Toc214221558"/>
+      <w:bookmarkStart w:id="167" w:name="_Toc214221687"/>
       <w:r>
         <w:rPr>
           <w:rFonts w:ascii="Times New Roman" w:hAnsi="Times New Roman" w:cs="Times New Roman"/>
@@ -13121,8 +13119,8 @@
         </w:rPr>
         <w:t>Tính PID</w:t>
       </w:r>
+      <w:bookmarkEnd w:id="166"/>
       <w:bookmarkEnd w:id="167"/>
-      <w:bookmarkEnd w:id="168"/>
     </w:p>
     <w:p>
       <w:pPr>
@@ -13132,8 +13130,8 @@
           <w:b w:val="0"/>
         </w:rPr>
       </w:pPr>
-      <w:bookmarkStart w:id="169" w:name="_Toc214221559"/>
-      <w:bookmarkStart w:id="170" w:name="_Toc214221688"/>
+      <w:bookmarkStart w:id="168" w:name="_Toc214221559"/>
+      <w:bookmarkStart w:id="169" w:name="_Toc214221688"/>
       <w:r>
         <w:rPr>
           <w:b w:val="0"/>
@@ -13147,8 +13145,8 @@
         </w:rPr>
         <w:t xml:space="preserve"> Các thành phần</w:t>
       </w:r>
+      <w:bookmarkEnd w:id="168"/>
       <w:bookmarkEnd w:id="169"/>
-      <w:bookmarkEnd w:id="170"/>
     </w:p>
     <w:p>
       <w:pPr>
@@ -13283,8 +13281,8 @@
         <w:pStyle w:val="Heading3"/>
         <w:ind w:left="0"/>
       </w:pPr>
-      <w:bookmarkStart w:id="171" w:name="_Toc214221560"/>
-      <w:bookmarkStart w:id="172" w:name="_Toc214221689"/>
+      <w:bookmarkStart w:id="170" w:name="_Toc214221560"/>
+      <w:bookmarkStart w:id="171" w:name="_Toc214221689"/>
       <w:r>
         <w:rPr>
           <w:b w:val="0"/>
@@ -13301,8 +13299,8 @@
         </w:rPr>
         <w:t>Tích phân và đạo hàm</w:t>
       </w:r>
+      <w:bookmarkEnd w:id="170"/>
       <w:bookmarkEnd w:id="171"/>
-      <w:bookmarkEnd w:id="172"/>
     </w:p>
     <w:p>
       <w:pPr>
@@ -13472,8 +13470,8 @@
           <w:szCs w:val="24"/>
         </w:rPr>
       </w:pPr>
-      <w:bookmarkStart w:id="173" w:name="_Toc214221561"/>
-      <w:bookmarkStart w:id="174" w:name="_Toc214221690"/>
+      <w:bookmarkStart w:id="172" w:name="_Toc214221561"/>
+      <w:bookmarkStart w:id="173" w:name="_Toc214221690"/>
       <w:r>
         <w:rPr>
           <w:b w:val="0"/>
@@ -13482,8 +13480,8 @@
         </w:rPr>
         <w:t>c) PID tổng hợp</w:t>
       </w:r>
+      <w:bookmarkEnd w:id="172"/>
       <w:bookmarkEnd w:id="173"/>
-      <w:bookmarkEnd w:id="174"/>
     </w:p>
     <w:p>
       <w:pPr>
@@ -13600,8 +13598,8 @@
           <w:color w:val="auto"/>
         </w:rPr>
       </w:pPr>
-      <w:bookmarkStart w:id="175" w:name="_Toc214221562"/>
-      <w:bookmarkStart w:id="176" w:name="_Toc214221691"/>
+      <w:bookmarkStart w:id="174" w:name="_Toc214221562"/>
+      <w:bookmarkStart w:id="175" w:name="_Toc214221691"/>
       <w:r>
         <w:rPr>
           <w:rFonts w:ascii="Times New Roman" w:hAnsi="Times New Roman" w:cs="Times New Roman"/>
@@ -13630,8 +13628,8 @@
         </w:rPr>
         <w:t>Điều khiển động cơ</w:t>
       </w:r>
+      <w:bookmarkEnd w:id="174"/>
       <w:bookmarkEnd w:id="175"/>
-      <w:bookmarkEnd w:id="176"/>
     </w:p>
     <w:p>
       <w:pPr>
@@ -13960,8 +13958,8 @@
           <w:color w:val="auto"/>
         </w:rPr>
       </w:pPr>
-      <w:bookmarkStart w:id="177" w:name="_Toc214221563"/>
-      <w:bookmarkStart w:id="178" w:name="_Toc214221692"/>
+      <w:bookmarkStart w:id="176" w:name="_Toc214221563"/>
+      <w:bookmarkStart w:id="177" w:name="_Toc214221692"/>
       <w:r>
         <w:rPr>
           <w:rFonts w:ascii="Times New Roman" w:hAnsi="Times New Roman" w:cs="Times New Roman"/>
@@ -13989,8 +13987,8 @@
         </w:rPr>
         <w:t>Xử lý khi mất line</w:t>
       </w:r>
+      <w:bookmarkEnd w:id="176"/>
       <w:bookmarkEnd w:id="177"/>
-      <w:bookmarkEnd w:id="178"/>
     </w:p>
     <w:p>
       <w:pPr>
@@ -16305,8 +16303,8 @@
           <w:szCs w:val="24"/>
         </w:rPr>
       </w:pPr>
-      <w:bookmarkStart w:id="179" w:name="_Toc214221564"/>
-      <w:bookmarkStart w:id="180" w:name="_Toc214221693"/>
+      <w:bookmarkStart w:id="178" w:name="_Toc214221564"/>
+      <w:bookmarkStart w:id="179" w:name="_Toc214221693"/>
       <w:r>
         <w:rPr>
           <w:rStyle w:val="Strong"/>
@@ -16375,8 +16373,8 @@
         </w:rPr>
         <w:t>.</w:t>
       </w:r>
+      <w:bookmarkEnd w:id="178"/>
       <w:bookmarkEnd w:id="179"/>
-      <w:bookmarkEnd w:id="180"/>
     </w:p>
     <w:p>
       <w:pPr>
@@ -16386,8 +16384,8 @@
           <w:szCs w:val="24"/>
         </w:rPr>
       </w:pPr>
-      <w:bookmarkStart w:id="181" w:name="_Toc214221565"/>
-      <w:bookmarkStart w:id="182" w:name="_Toc214221694"/>
+      <w:bookmarkStart w:id="180" w:name="_Toc214221565"/>
+      <w:bookmarkStart w:id="181" w:name="_Toc214221694"/>
       <w:r>
         <w:rPr>
           <w:rStyle w:val="Strong"/>
@@ -16464,8 +16462,8 @@
         </w:rPr>
         <w:t>để quyết định:</w:t>
       </w:r>
+      <w:bookmarkEnd w:id="180"/>
       <w:bookmarkEnd w:id="181"/>
-      <w:bookmarkEnd w:id="182"/>
     </w:p>
     <w:p>
       <w:pPr>
@@ -16511,8 +16509,8 @@
           <w:szCs w:val="24"/>
         </w:rPr>
       </w:pPr>
-      <w:bookmarkStart w:id="183" w:name="_Toc214221566"/>
-      <w:bookmarkStart w:id="184" w:name="_Toc214221695"/>
+      <w:bookmarkStart w:id="182" w:name="_Toc214221566"/>
+      <w:bookmarkStart w:id="183" w:name="_Toc214221695"/>
       <w:r>
         <w:rPr>
           <w:rStyle w:val="Strong"/>
@@ -16541,8 +16539,8 @@
         </w:rPr>
         <w:t xml:space="preserve"> Điều khiển động cơ L298N</w:t>
       </w:r>
+      <w:bookmarkEnd w:id="182"/>
       <w:bookmarkEnd w:id="183"/>
-      <w:bookmarkEnd w:id="184"/>
     </w:p>
     <w:p>
       <w:pPr>
@@ -16644,8 +16642,8 @@
           <w:lang w:val="en-US"/>
         </w:rPr>
       </w:pPr>
-      <w:bookmarkStart w:id="185" w:name="_Toc214221567"/>
-      <w:bookmarkStart w:id="186" w:name="_Toc214221696"/>
+      <w:bookmarkStart w:id="184" w:name="_Toc214221567"/>
+      <w:bookmarkStart w:id="185" w:name="_Toc214221696"/>
       <w:r>
         <w:rPr>
           <w:b w:val="0"/>
@@ -16655,16 +16653,16 @@
         </w:rPr>
         <w:t>Nhóm khai báo chân</w:t>
       </w:r>
+      <w:bookmarkEnd w:id="184"/>
       <w:bookmarkEnd w:id="185"/>
-      <w:bookmarkEnd w:id="186"/>
     </w:p>
     <w:p>
       <w:pPr>
         <w:pStyle w:val="Heading3"/>
         <w:ind w:left="0"/>
       </w:pPr>
-      <w:bookmarkStart w:id="187" w:name="_Toc214221568"/>
-      <w:bookmarkStart w:id="188" w:name="_Toc214221697"/>
+      <w:bookmarkStart w:id="186" w:name="_Toc214221568"/>
+      <w:bookmarkStart w:id="187" w:name="_Toc214221697"/>
       <w:r>
         <w:rPr>
           <w:rStyle w:val="Strong"/>
@@ -16680,8 +16678,8 @@
         </w:rPr>
         <w:t>Khai báo chân cảm biến IR</w:t>
       </w:r>
+      <w:bookmarkEnd w:id="186"/>
       <w:bookmarkEnd w:id="187"/>
-      <w:bookmarkEnd w:id="188"/>
     </w:p>
     <w:p>
       <w:pPr>
@@ -16838,8 +16836,8 @@
         <w:pStyle w:val="Heading3"/>
         <w:ind w:left="0"/>
       </w:pPr>
-      <w:bookmarkStart w:id="189" w:name="_Toc214221569"/>
-      <w:bookmarkStart w:id="190" w:name="_Toc214221698"/>
+      <w:bookmarkStart w:id="188" w:name="_Toc214221569"/>
+      <w:bookmarkStart w:id="189" w:name="_Toc214221698"/>
       <w:r>
         <w:rPr>
           <w:rStyle w:val="Strong"/>
@@ -16864,8 +16862,8 @@
         </w:rPr>
         <w:t>Khai báo chân cảm biến siêu âm</w:t>
       </w:r>
+      <w:bookmarkEnd w:id="188"/>
       <w:bookmarkEnd w:id="189"/>
-      <w:bookmarkEnd w:id="190"/>
     </w:p>
     <w:p>
       <w:pPr>
@@ -16996,8 +16994,8 @@
         <w:pStyle w:val="Heading3"/>
         <w:ind w:left="0"/>
       </w:pPr>
-      <w:bookmarkStart w:id="191" w:name="_Toc214221570"/>
-      <w:bookmarkStart w:id="192" w:name="_Toc214221699"/>
+      <w:bookmarkStart w:id="190" w:name="_Toc214221570"/>
+      <w:bookmarkStart w:id="191" w:name="_Toc214221699"/>
       <w:r>
         <w:rPr>
           <w:b w:val="0"/>
@@ -17023,8 +17021,8 @@
         </w:rPr>
         <w:t>Khai báo chân điều khiển động cơ L298N</w:t>
       </w:r>
+      <w:bookmarkEnd w:id="190"/>
       <w:bookmarkEnd w:id="191"/>
-      <w:bookmarkEnd w:id="192"/>
     </w:p>
     <w:p>
       <w:pPr>
@@ -17460,8 +17458,8 @@
           <w:szCs w:val="24"/>
         </w:rPr>
       </w:pPr>
-      <w:bookmarkStart w:id="193" w:name="_Toc214221571"/>
-      <w:bookmarkStart w:id="194" w:name="_Toc214221700"/>
+      <w:bookmarkStart w:id="192" w:name="_Toc214221571"/>
+      <w:bookmarkStart w:id="193" w:name="_Toc214221700"/>
       <w:r>
         <w:rPr>
           <w:b w:val="0"/>
@@ -17499,8 +17497,8 @@
         </w:rPr>
         <w:t xml:space="preserve"> ngưỡng</w:t>
       </w:r>
+      <w:bookmarkEnd w:id="192"/>
       <w:bookmarkEnd w:id="193"/>
-      <w:bookmarkEnd w:id="194"/>
     </w:p>
     <w:p>
       <w:pPr>
@@ -17864,8 +17862,8 @@
           <w:szCs w:val="24"/>
         </w:rPr>
       </w:pPr>
-      <w:bookmarkStart w:id="195" w:name="_Toc214221572"/>
-      <w:bookmarkStart w:id="196" w:name="_Toc214221701"/>
+      <w:bookmarkStart w:id="194" w:name="_Toc214221572"/>
+      <w:bookmarkStart w:id="195" w:name="_Toc214221701"/>
       <w:r>
         <w:rPr>
           <w:rStyle w:val="Strong"/>
@@ -17879,8 +17877,8 @@
         <w:lastRenderedPageBreak/>
         <w:t>Nhóm sử lý hàm</w:t>
       </w:r>
+      <w:bookmarkEnd w:id="194"/>
       <w:bookmarkEnd w:id="195"/>
-      <w:bookmarkEnd w:id="196"/>
     </w:p>
     <w:p>
       <w:pPr>
@@ -17892,8 +17890,8 @@
           <w:szCs w:val="24"/>
         </w:rPr>
       </w:pPr>
-      <w:bookmarkStart w:id="197" w:name="_Toc214221573"/>
-      <w:bookmarkStart w:id="198" w:name="_Toc214221702"/>
+      <w:bookmarkStart w:id="196" w:name="_Toc214221573"/>
+      <w:bookmarkStart w:id="197" w:name="_Toc214221702"/>
       <w:r>
         <w:rPr>
           <w:rFonts w:ascii="Times New Roman" w:hAnsi="Times New Roman" w:cs="Times New Roman"/>
@@ -17915,8 +17913,8 @@
         </w:rPr>
         <w:t>Hàm điều khiển động cơ</w:t>
       </w:r>
+      <w:bookmarkEnd w:id="196"/>
       <w:bookmarkEnd w:id="197"/>
-      <w:bookmarkEnd w:id="198"/>
     </w:p>
     <w:p>
       <w:pPr>
@@ -18254,8 +18252,8 @@
           <w:szCs w:val="24"/>
         </w:rPr>
       </w:pPr>
-      <w:bookmarkStart w:id="199" w:name="_Toc214221574"/>
-      <w:bookmarkStart w:id="200" w:name="_Toc214221703"/>
+      <w:bookmarkStart w:id="198" w:name="_Toc214221574"/>
+      <w:bookmarkStart w:id="199" w:name="_Toc214221703"/>
       <w:r>
         <w:rPr>
           <w:b w:val="0"/>
@@ -18264,8 +18262,8 @@
         </w:rPr>
         <w:t>Chức năng:</w:t>
       </w:r>
+      <w:bookmarkEnd w:id="198"/>
       <w:bookmarkEnd w:id="199"/>
-      <w:bookmarkEnd w:id="200"/>
     </w:p>
     <w:p>
       <w:pPr>
@@ -18367,8 +18365,8 @@
           <w:szCs w:val="24"/>
         </w:rPr>
       </w:pPr>
-      <w:bookmarkStart w:id="201" w:name="_Toc214221575"/>
-      <w:bookmarkStart w:id="202" w:name="_Toc214221704"/>
+      <w:bookmarkStart w:id="200" w:name="_Toc214221575"/>
+      <w:bookmarkStart w:id="201" w:name="_Toc214221704"/>
       <w:r>
         <w:rPr>
           <w:rFonts w:ascii="Times New Roman" w:hAnsi="Times New Roman" w:cs="Times New Roman"/>
@@ -18390,8 +18388,8 @@
         </w:rPr>
         <w:t>Hàm đo khoảng cách bằng siêu âm</w:t>
       </w:r>
+      <w:bookmarkEnd w:id="200"/>
       <w:bookmarkEnd w:id="201"/>
-      <w:bookmarkEnd w:id="202"/>
     </w:p>
     <w:p>
       <w:pPr>
@@ -19032,8 +19030,8 @@
           <w:szCs w:val="24"/>
         </w:rPr>
       </w:pPr>
-      <w:bookmarkStart w:id="203" w:name="_Toc214221576"/>
-      <w:bookmarkStart w:id="204" w:name="_Toc214221705"/>
+      <w:bookmarkStart w:id="202" w:name="_Toc214221576"/>
+      <w:bookmarkStart w:id="203" w:name="_Toc214221705"/>
       <w:r>
         <w:rPr>
           <w:b w:val="0"/>
@@ -19042,8 +19040,8 @@
         </w:rPr>
         <w:t>Chức năng:</w:t>
       </w:r>
+      <w:bookmarkEnd w:id="202"/>
       <w:bookmarkEnd w:id="203"/>
-      <w:bookmarkEnd w:id="204"/>
     </w:p>
     <w:p>
       <w:pPr>
@@ -19128,8 +19126,8 @@
           <w:szCs w:val="26"/>
         </w:rPr>
       </w:pPr>
-      <w:bookmarkStart w:id="205" w:name="_Toc214221577"/>
-      <w:bookmarkStart w:id="206" w:name="_Toc214221706"/>
+      <w:bookmarkStart w:id="204" w:name="_Toc214221577"/>
+      <w:bookmarkStart w:id="205" w:name="_Toc214221706"/>
       <w:r>
         <w:rPr>
           <w:rStyle w:val="Strong"/>
@@ -19152,8 +19150,8 @@
         </w:rPr>
         <w:t>c năng dò line</w:t>
       </w:r>
+      <w:bookmarkEnd w:id="204"/>
       <w:bookmarkEnd w:id="205"/>
-      <w:bookmarkEnd w:id="206"/>
     </w:p>
     <w:p>
       <w:pPr>
@@ -19164,8 +19162,8 @@
           <w:color w:val="000000" w:themeColor="text1"/>
         </w:rPr>
       </w:pPr>
-      <w:bookmarkStart w:id="207" w:name="_Toc214221578"/>
-      <w:bookmarkStart w:id="208" w:name="_Toc214221707"/>
+      <w:bookmarkStart w:id="206" w:name="_Toc214221578"/>
+      <w:bookmarkStart w:id="207" w:name="_Toc214221707"/>
       <w:r>
         <w:rPr>
           <w:rStyle w:val="Strong"/>
@@ -19176,8 +19174,8 @@
         </w:rPr>
         <w:t>4.2.1 Giới thiệu</w:t>
       </w:r>
+      <w:bookmarkEnd w:id="206"/>
       <w:bookmarkEnd w:id="207"/>
-      <w:bookmarkEnd w:id="208"/>
     </w:p>
     <w:p>
       <w:pPr>
@@ -19195,8 +19193,8 @@
           <w:szCs w:val="24"/>
         </w:rPr>
       </w:pPr>
-      <w:bookmarkStart w:id="209" w:name="_Toc214221579"/>
-      <w:bookmarkStart w:id="210" w:name="_Toc214221708"/>
+      <w:bookmarkStart w:id="208" w:name="_Toc214221579"/>
+      <w:bookmarkStart w:id="209" w:name="_Toc214221708"/>
       <w:r>
         <w:rPr>
           <w:rStyle w:val="Strong"/>
@@ -19206,8 +19204,8 @@
         </w:rPr>
         <w:t>1. Cảm biến dò line</w:t>
       </w:r>
+      <w:bookmarkEnd w:id="208"/>
       <w:bookmarkEnd w:id="209"/>
-      <w:bookmarkEnd w:id="210"/>
     </w:p>
     <w:p>
       <w:pPr>
@@ -19264,8 +19262,8 @@
           <w:szCs w:val="24"/>
         </w:rPr>
       </w:pPr>
-      <w:bookmarkStart w:id="211" w:name="_Toc214221580"/>
-      <w:bookmarkStart w:id="212" w:name="_Toc214221709"/>
+      <w:bookmarkStart w:id="210" w:name="_Toc214221580"/>
+      <w:bookmarkStart w:id="211" w:name="_Toc214221709"/>
       <w:r>
         <w:rPr>
           <w:rStyle w:val="Strong"/>
@@ -19275,8 +19273,8 @@
         </w:rPr>
         <w:t>2. Thuật toán PID hoặc điều hướng cơ bản</w:t>
       </w:r>
+      <w:bookmarkEnd w:id="210"/>
       <w:bookmarkEnd w:id="211"/>
-      <w:bookmarkEnd w:id="212"/>
     </w:p>
     <w:p>
       <w:pPr>
@@ -19310,8 +19308,8 @@
           <w:szCs w:val="24"/>
         </w:rPr>
       </w:pPr>
-      <w:bookmarkStart w:id="213" w:name="_Toc214221581"/>
-      <w:bookmarkStart w:id="214" w:name="_Toc214221710"/>
+      <w:bookmarkStart w:id="212" w:name="_Toc214221581"/>
+      <w:bookmarkStart w:id="213" w:name="_Toc214221710"/>
       <w:r>
         <w:rPr>
           <w:rStyle w:val="Strong"/>
@@ -19321,8 +19319,8 @@
         </w:rPr>
         <w:t>3. Điều khiển động cơ L298N</w:t>
       </w:r>
+      <w:bookmarkEnd w:id="212"/>
       <w:bookmarkEnd w:id="213"/>
-      <w:bookmarkEnd w:id="214"/>
     </w:p>
     <w:p>
       <w:pPr>
@@ -19367,8 +19365,8 @@
           <w:szCs w:val="26"/>
         </w:rPr>
       </w:pPr>
-      <w:bookmarkStart w:id="215" w:name="_Toc214221582"/>
-      <w:bookmarkStart w:id="216" w:name="_Toc214221711"/>
+      <w:bookmarkStart w:id="214" w:name="_Toc214221582"/>
+      <w:bookmarkStart w:id="215" w:name="_Toc214221711"/>
       <w:r>
         <w:rPr>
           <w:rStyle w:val="Strong"/>
@@ -19381,8 +19379,8 @@
         </w:rPr>
         <w:t>4.2.2 Mã nguồn</w:t>
       </w:r>
+      <w:bookmarkEnd w:id="214"/>
       <w:bookmarkEnd w:id="215"/>
-      <w:bookmarkEnd w:id="216"/>
     </w:p>
     <w:p>
       <w:pPr>
@@ -19394,8 +19392,8 @@
           <w:szCs w:val="24"/>
         </w:rPr>
       </w:pPr>
-      <w:bookmarkStart w:id="217" w:name="_Toc214221583"/>
-      <w:bookmarkStart w:id="218" w:name="_Toc214221712"/>
+      <w:bookmarkStart w:id="216" w:name="_Toc214221583"/>
+      <w:bookmarkStart w:id="217" w:name="_Toc214221712"/>
       <w:r>
         <w:rPr>
           <w:rStyle w:val="Strong"/>
@@ -19408,8 +19406,8 @@
         </w:rPr>
         <w:t>Nhóm khai báo chân</w:t>
       </w:r>
+      <w:bookmarkEnd w:id="216"/>
       <w:bookmarkEnd w:id="217"/>
-      <w:bookmarkEnd w:id="218"/>
     </w:p>
     <w:p>
       <w:pPr>
@@ -19420,8 +19418,8 @@
           <w:szCs w:val="24"/>
         </w:rPr>
       </w:pPr>
-      <w:bookmarkStart w:id="219" w:name="_Toc214221584"/>
-      <w:bookmarkStart w:id="220" w:name="_Toc214221713"/>
+      <w:bookmarkStart w:id="218" w:name="_Toc214221584"/>
+      <w:bookmarkStart w:id="219" w:name="_Toc214221713"/>
       <w:r>
         <w:rPr>
           <w:rStyle w:val="Strong"/>
@@ -19431,8 +19429,8 @@
         </w:rPr>
         <w:t>1. Chân cảm biến dò line</w:t>
       </w:r>
+      <w:bookmarkEnd w:id="218"/>
       <w:bookmarkEnd w:id="219"/>
-      <w:bookmarkEnd w:id="220"/>
     </w:p>
     <w:p>
       <w:pPr>
@@ -19617,8 +19615,8 @@
           <w:szCs w:val="24"/>
         </w:rPr>
       </w:pPr>
-      <w:bookmarkStart w:id="221" w:name="_Toc214221585"/>
-      <w:bookmarkStart w:id="222" w:name="_Toc214221714"/>
+      <w:bookmarkStart w:id="220" w:name="_Toc214221585"/>
+      <w:bookmarkStart w:id="221" w:name="_Toc214221714"/>
       <w:r>
         <w:rPr>
           <w:rStyle w:val="Strong"/>
@@ -19628,8 +19626,8 @@
         </w:rPr>
         <w:t>2. Chân điều khiển động cơ</w:t>
       </w:r>
+      <w:bookmarkEnd w:id="220"/>
       <w:bookmarkEnd w:id="221"/>
-      <w:bookmarkEnd w:id="222"/>
     </w:p>
     <w:p>
       <w:pPr>
@@ -19927,8 +19925,8 @@
           <w:szCs w:val="24"/>
         </w:rPr>
       </w:pPr>
-      <w:bookmarkStart w:id="223" w:name="_Toc214221586"/>
-      <w:bookmarkStart w:id="224" w:name="_Toc214221715"/>
+      <w:bookmarkStart w:id="222" w:name="_Toc214221586"/>
+      <w:bookmarkStart w:id="223" w:name="_Toc214221715"/>
       <w:r>
         <w:rPr>
           <w:rStyle w:val="Strong"/>
@@ -19939,8 +19937,8 @@
         </w:rPr>
         <w:t>3. Tham số hệ thống</w:t>
       </w:r>
+      <w:bookmarkEnd w:id="222"/>
       <w:bookmarkEnd w:id="223"/>
-      <w:bookmarkEnd w:id="224"/>
     </w:p>
     <w:p>
       <w:pPr>
@@ -20202,8 +20200,8 @@
           <w:szCs w:val="24"/>
         </w:rPr>
       </w:pPr>
-      <w:bookmarkStart w:id="225" w:name="_Toc214221587"/>
-      <w:bookmarkStart w:id="226" w:name="_Toc214221716"/>
+      <w:bookmarkStart w:id="224" w:name="_Toc214221587"/>
+      <w:bookmarkStart w:id="225" w:name="_Toc214221716"/>
       <w:r>
         <w:rPr>
           <w:rStyle w:val="Strong"/>
@@ -20216,8 +20214,8 @@
         </w:rPr>
         <w:t>Nhóm xử lý hàm</w:t>
       </w:r>
+      <w:bookmarkEnd w:id="224"/>
       <w:bookmarkEnd w:id="225"/>
-      <w:bookmarkEnd w:id="226"/>
     </w:p>
     <w:p>
       <w:pPr>
@@ -20228,8 +20226,8 @@
           <w:szCs w:val="24"/>
         </w:rPr>
       </w:pPr>
-      <w:bookmarkStart w:id="227" w:name="_Toc214221588"/>
-      <w:bookmarkStart w:id="228" w:name="_Toc214221717"/>
+      <w:bookmarkStart w:id="226" w:name="_Toc214221588"/>
+      <w:bookmarkStart w:id="227" w:name="_Toc214221717"/>
       <w:r>
         <w:rPr>
           <w:rStyle w:val="Strong"/>
@@ -20239,8 +20237,8 @@
         </w:rPr>
         <w:t>1. Hàm điều khiển động cơ</w:t>
       </w:r>
+      <w:bookmarkEnd w:id="226"/>
       <w:bookmarkEnd w:id="227"/>
-      <w:bookmarkEnd w:id="228"/>
     </w:p>
     <w:p>
       <w:pPr>
@@ -21312,8 +21310,8 @@
           <w:szCs w:val="24"/>
         </w:rPr>
       </w:pPr>
-      <w:bookmarkStart w:id="229" w:name="_Toc214221589"/>
-      <w:bookmarkStart w:id="230" w:name="_Toc214221718"/>
+      <w:bookmarkStart w:id="228" w:name="_Toc214221589"/>
+      <w:bookmarkStart w:id="229" w:name="_Toc214221718"/>
       <w:r>
         <w:rPr>
           <w:rStyle w:val="Strong"/>
@@ -21323,8 +21321,8 @@
         </w:rPr>
         <w:t>2. Hàm đọc cảm biến line</w:t>
       </w:r>
+      <w:bookmarkEnd w:id="228"/>
       <w:bookmarkEnd w:id="229"/>
-      <w:bookmarkEnd w:id="230"/>
     </w:p>
     <w:p>
       <w:pPr>
@@ -22341,8 +22339,8 @@
           <w:szCs w:val="26"/>
         </w:rPr>
       </w:pPr>
-      <w:bookmarkStart w:id="231" w:name="_Toc214221590"/>
-      <w:bookmarkStart w:id="232" w:name="_Toc214221719"/>
+      <w:bookmarkStart w:id="230" w:name="_Toc214221590"/>
+      <w:bookmarkStart w:id="231" w:name="_Toc214221719"/>
       <w:r>
         <w:rPr>
           <w:rStyle w:val="Strong"/>
@@ -22355,8 +22353,8 @@
         </w:rPr>
         <w:t>4.2.3 Thuật toán hoạt động</w:t>
       </w:r>
+      <w:bookmarkEnd w:id="230"/>
       <w:bookmarkEnd w:id="231"/>
-      <w:bookmarkEnd w:id="232"/>
     </w:p>
     <w:p>
       <w:pPr>
@@ -22366,8 +22364,8 @@
           <w:szCs w:val="24"/>
         </w:rPr>
       </w:pPr>
-      <w:bookmarkStart w:id="233" w:name="_Toc214221591"/>
-      <w:bookmarkStart w:id="234" w:name="_Toc214221720"/>
+      <w:bookmarkStart w:id="232" w:name="_Toc214221591"/>
+      <w:bookmarkStart w:id="233" w:name="_Toc214221720"/>
       <w:r>
         <w:rPr>
           <w:rStyle w:val="Strong"/>
@@ -22377,8 +22375,8 @@
         </w:rPr>
         <w:t>1. Đọc vị trí vạch</w:t>
       </w:r>
+      <w:bookmarkEnd w:id="232"/>
       <w:bookmarkEnd w:id="233"/>
-      <w:bookmarkEnd w:id="234"/>
     </w:p>
     <w:p>
       <w:pPr>
@@ -22412,8 +22410,8 @@
           <w:szCs w:val="24"/>
         </w:rPr>
       </w:pPr>
-      <w:bookmarkStart w:id="235" w:name="_Toc214221592"/>
-      <w:bookmarkStart w:id="236" w:name="_Toc214221721"/>
+      <w:bookmarkStart w:id="234" w:name="_Toc214221592"/>
+      <w:bookmarkStart w:id="235" w:name="_Toc214221721"/>
       <w:r>
         <w:rPr>
           <w:rStyle w:val="Strong"/>
@@ -22423,8 +22421,8 @@
         </w:rPr>
         <w:t>2. Tính độ lệch</w:t>
       </w:r>
+      <w:bookmarkEnd w:id="234"/>
       <w:bookmarkEnd w:id="235"/>
-      <w:bookmarkEnd w:id="236"/>
     </w:p>
     <w:p>
       <w:pPr>
@@ -22450,8 +22448,8 @@
           <w:szCs w:val="24"/>
         </w:rPr>
       </w:pPr>
-      <w:bookmarkStart w:id="237" w:name="_Toc214221593"/>
-      <w:bookmarkStart w:id="238" w:name="_Toc214221722"/>
+      <w:bookmarkStart w:id="236" w:name="_Toc214221593"/>
+      <w:bookmarkStart w:id="237" w:name="_Toc214221722"/>
       <w:r>
         <w:rPr>
           <w:rStyle w:val="Strong"/>
@@ -22461,8 +22459,8 @@
         </w:rPr>
         <w:t>3. PID điều chỉnh</w:t>
       </w:r>
+      <w:bookmarkEnd w:id="236"/>
       <w:bookmarkEnd w:id="237"/>
-      <w:bookmarkEnd w:id="238"/>
     </w:p>
     <w:p>
       <w:pPr>
@@ -22508,8 +22506,8 @@
           <w:szCs w:val="24"/>
         </w:rPr>
       </w:pPr>
-      <w:bookmarkStart w:id="239" w:name="_Toc214221594"/>
-      <w:bookmarkStart w:id="240" w:name="_Toc214221723"/>
+      <w:bookmarkStart w:id="238" w:name="_Toc214221594"/>
+      <w:bookmarkStart w:id="239" w:name="_Toc214221723"/>
       <w:r>
         <w:rPr>
           <w:rStyle w:val="Strong"/>
@@ -22519,8 +22517,8 @@
         </w:rPr>
         <w:t>4. Robot luôn tự động xoay về vạch line</w:t>
       </w:r>
+      <w:bookmarkEnd w:id="238"/>
       <w:bookmarkEnd w:id="239"/>
-      <w:bookmarkEnd w:id="240"/>
     </w:p>
     <w:p>
       <w:pPr>
@@ -22568,8 +22566,8 @@
           <w:szCs w:val="26"/>
         </w:rPr>
       </w:pPr>
-      <w:bookmarkStart w:id="241" w:name="_Toc214221595"/>
-      <w:bookmarkStart w:id="242" w:name="_Toc214221724"/>
+      <w:bookmarkStart w:id="240" w:name="_Toc214221595"/>
+      <w:bookmarkStart w:id="241" w:name="_Toc214221724"/>
       <w:r>
         <w:rPr>
           <w:rStyle w:val="Strong"/>
@@ -22581,8 +22579,8 @@
         </w:rPr>
         <w:t>4.3 Chức năng tránh vật cản</w:t>
       </w:r>
+      <w:bookmarkEnd w:id="240"/>
       <w:bookmarkEnd w:id="241"/>
-      <w:bookmarkEnd w:id="242"/>
     </w:p>
     <w:p>
       <w:pPr>
@@ -22593,8 +22591,8 @@
           <w:color w:val="000000" w:themeColor="text1"/>
         </w:rPr>
       </w:pPr>
-      <w:bookmarkStart w:id="243" w:name="_Toc214221596"/>
-      <w:bookmarkStart w:id="244" w:name="_Toc214221725"/>
+      <w:bookmarkStart w:id="242" w:name="_Toc214221596"/>
+      <w:bookmarkStart w:id="243" w:name="_Toc214221725"/>
       <w:r>
         <w:rPr>
           <w:rStyle w:val="Strong"/>
@@ -22605,8 +22603,8 @@
         </w:rPr>
         <w:t>4.3.1 Giới thiệu</w:t>
       </w:r>
+      <w:bookmarkEnd w:id="242"/>
       <w:bookmarkEnd w:id="243"/>
-      <w:bookmarkEnd w:id="244"/>
     </w:p>
     <w:p>
       <w:pPr>
@@ -22645,8 +22643,8 @@
           <w:szCs w:val="24"/>
         </w:rPr>
       </w:pPr>
-      <w:bookmarkStart w:id="245" w:name="_Toc214221597"/>
-      <w:bookmarkStart w:id="246" w:name="_Toc214221726"/>
+      <w:bookmarkStart w:id="244" w:name="_Toc214221597"/>
+      <w:bookmarkStart w:id="245" w:name="_Toc214221726"/>
       <w:r>
         <w:rPr>
           <w:rStyle w:val="Strong"/>
@@ -22657,8 +22655,8 @@
         </w:rPr>
         <w:t>1. Cảm biến IR (trái – phải)</w:t>
       </w:r>
+      <w:bookmarkEnd w:id="244"/>
       <w:bookmarkEnd w:id="245"/>
-      <w:bookmarkEnd w:id="246"/>
     </w:p>
     <w:p>
       <w:pPr>
@@ -22719,8 +22717,8 @@
           <w:szCs w:val="24"/>
         </w:rPr>
       </w:pPr>
-      <w:bookmarkStart w:id="247" w:name="_Toc214221598"/>
-      <w:bookmarkStart w:id="248" w:name="_Toc214221727"/>
+      <w:bookmarkStart w:id="246" w:name="_Toc214221598"/>
+      <w:bookmarkStart w:id="247" w:name="_Toc214221727"/>
       <w:r>
         <w:rPr>
           <w:rStyle w:val="Strong"/>
@@ -22731,8 +22729,8 @@
         </w:rPr>
         <w:t>2. Cảm biến siêu âm HC-SR04</w:t>
       </w:r>
+      <w:bookmarkEnd w:id="246"/>
       <w:bookmarkEnd w:id="247"/>
-      <w:bookmarkEnd w:id="248"/>
     </w:p>
     <w:p>
       <w:pPr>
@@ -22808,8 +22806,8 @@
           <w:szCs w:val="24"/>
         </w:rPr>
       </w:pPr>
-      <w:bookmarkStart w:id="249" w:name="_Toc214221599"/>
-      <w:bookmarkStart w:id="250" w:name="_Toc214221728"/>
+      <w:bookmarkStart w:id="248" w:name="_Toc214221599"/>
+      <w:bookmarkStart w:id="249" w:name="_Toc214221728"/>
       <w:r>
         <w:rPr>
           <w:rStyle w:val="Strong"/>
@@ -22820,8 +22818,8 @@
         </w:rPr>
         <w:t>3. Điều khiển động cơ L298N</w:t>
       </w:r>
+      <w:bookmarkEnd w:id="248"/>
       <w:bookmarkEnd w:id="249"/>
-      <w:bookmarkEnd w:id="250"/>
     </w:p>
     <w:p>
       <w:pPr>
@@ -22938,8 +22936,8 @@
           <w:szCs w:val="26"/>
         </w:rPr>
       </w:pPr>
-      <w:bookmarkStart w:id="251" w:name="_Toc214221600"/>
-      <w:bookmarkStart w:id="252" w:name="_Toc214221729"/>
+      <w:bookmarkStart w:id="250" w:name="_Toc214221600"/>
+      <w:bookmarkStart w:id="251" w:name="_Toc214221729"/>
       <w:r>
         <w:rPr>
           <w:rStyle w:val="Strong"/>
@@ -22952,8 +22950,8 @@
         </w:rPr>
         <w:t>4.3.2 Mã nguồn</w:t>
       </w:r>
+      <w:bookmarkEnd w:id="250"/>
       <w:bookmarkEnd w:id="251"/>
-      <w:bookmarkEnd w:id="252"/>
     </w:p>
     <w:p>
       <w:pPr>
@@ -22965,8 +22963,8 @@
           <w:szCs w:val="24"/>
         </w:rPr>
       </w:pPr>
-      <w:bookmarkStart w:id="253" w:name="_Toc214221601"/>
-      <w:bookmarkStart w:id="254" w:name="_Toc214221730"/>
+      <w:bookmarkStart w:id="252" w:name="_Toc214221601"/>
+      <w:bookmarkStart w:id="253" w:name="_Toc214221730"/>
       <w:r>
         <w:rPr>
           <w:rStyle w:val="Strong"/>
@@ -22979,8 +22977,8 @@
         </w:rPr>
         <w:t>Nhóm khai báo chân</w:t>
       </w:r>
+      <w:bookmarkEnd w:id="252"/>
       <w:bookmarkEnd w:id="253"/>
-      <w:bookmarkEnd w:id="254"/>
     </w:p>
     <w:p>
       <w:pPr>
@@ -22992,8 +22990,8 @@
           <w:szCs w:val="24"/>
         </w:rPr>
       </w:pPr>
-      <w:bookmarkStart w:id="255" w:name="_Toc214221602"/>
-      <w:bookmarkStart w:id="256" w:name="_Toc214221731"/>
+      <w:bookmarkStart w:id="254" w:name="_Toc214221602"/>
+      <w:bookmarkStart w:id="255" w:name="_Toc214221731"/>
       <w:r>
         <w:rPr>
           <w:rStyle w:val="Strong"/>
@@ -23004,8 +23002,8 @@
         </w:rPr>
         <w:t>1. Khai báo chân cảm biến IR</w:t>
       </w:r>
+      <w:bookmarkEnd w:id="254"/>
       <w:bookmarkEnd w:id="255"/>
-      <w:bookmarkEnd w:id="256"/>
     </w:p>
     <w:p>
       <w:pPr>
@@ -23255,8 +23253,8 @@
           <w:szCs w:val="24"/>
         </w:rPr>
       </w:pPr>
-      <w:bookmarkStart w:id="257" w:name="_Toc214221603"/>
-      <w:bookmarkStart w:id="258" w:name="_Toc214221732"/>
+      <w:bookmarkStart w:id="256" w:name="_Toc214221603"/>
+      <w:bookmarkStart w:id="257" w:name="_Toc214221732"/>
       <w:r>
         <w:rPr>
           <w:rStyle w:val="Strong"/>
@@ -23267,8 +23265,8 @@
         </w:rPr>
         <w:t>2. Khai báo chân cảm biến siêu âm</w:t>
       </w:r>
+      <w:bookmarkEnd w:id="256"/>
       <w:bookmarkEnd w:id="257"/>
-      <w:bookmarkEnd w:id="258"/>
     </w:p>
     <w:p>
       <w:pPr>
@@ -23518,8 +23516,8 @@
           <w:szCs w:val="24"/>
         </w:rPr>
       </w:pPr>
-      <w:bookmarkStart w:id="259" w:name="_Toc214221604"/>
-      <w:bookmarkStart w:id="260" w:name="_Toc214221733"/>
+      <w:bookmarkStart w:id="258" w:name="_Toc214221604"/>
+      <w:bookmarkStart w:id="259" w:name="_Toc214221733"/>
       <w:r>
         <w:rPr>
           <w:rStyle w:val="Strong"/>
@@ -23530,8 +23528,8 @@
         </w:rPr>
         <w:t>3. Khai báo chân điều khiển động cơ</w:t>
       </w:r>
+      <w:bookmarkEnd w:id="258"/>
       <w:bookmarkEnd w:id="259"/>
-      <w:bookmarkEnd w:id="260"/>
     </w:p>
     <w:p>
       <w:pPr>
@@ -24032,8 +24030,8 @@
           <w:szCs w:val="24"/>
         </w:rPr>
       </w:pPr>
-      <w:bookmarkStart w:id="261" w:name="_Toc214221605"/>
-      <w:bookmarkStart w:id="262" w:name="_Toc214221734"/>
+      <w:bookmarkStart w:id="260" w:name="_Toc214221605"/>
+      <w:bookmarkStart w:id="261" w:name="_Toc214221734"/>
       <w:r>
         <w:rPr>
           <w:rStyle w:val="Strong"/>
@@ -24044,8 +24042,8 @@
         </w:rPr>
         <w:t>4. Tham số hệ thống: tốc độ và ngưỡng</w:t>
       </w:r>
+      <w:bookmarkEnd w:id="260"/>
       <w:bookmarkEnd w:id="261"/>
-      <w:bookmarkEnd w:id="262"/>
     </w:p>
     <w:p>
       <w:pPr>
@@ -24425,8 +24423,8 @@
           <w:szCs w:val="24"/>
         </w:rPr>
       </w:pPr>
-      <w:bookmarkStart w:id="263" w:name="_Toc214221606"/>
-      <w:bookmarkStart w:id="264" w:name="_Toc214221735"/>
+      <w:bookmarkStart w:id="262" w:name="_Toc214221606"/>
+      <w:bookmarkStart w:id="263" w:name="_Toc214221735"/>
       <w:r>
         <w:rPr>
           <w:rStyle w:val="Strong"/>
@@ -24439,8 +24437,8 @@
         </w:rPr>
         <w:t>Nhóm xử lý hàm</w:t>
       </w:r>
+      <w:bookmarkEnd w:id="262"/>
       <w:bookmarkEnd w:id="263"/>
-      <w:bookmarkEnd w:id="264"/>
     </w:p>
     <w:p>
       <w:pPr>
@@ -24452,8 +24450,8 @@
           <w:szCs w:val="24"/>
         </w:rPr>
       </w:pPr>
-      <w:bookmarkStart w:id="265" w:name="_Toc214221607"/>
-      <w:bookmarkStart w:id="266" w:name="_Toc214221736"/>
+      <w:bookmarkStart w:id="264" w:name="_Toc214221607"/>
+      <w:bookmarkStart w:id="265" w:name="_Toc214221736"/>
       <w:r>
         <w:rPr>
           <w:rStyle w:val="Strong"/>
@@ -24464,8 +24462,8 @@
         </w:rPr>
         <w:t>1. Hàm điều khiển động cơ</w:t>
       </w:r>
+      <w:bookmarkEnd w:id="264"/>
       <w:bookmarkEnd w:id="265"/>
-      <w:bookmarkEnd w:id="266"/>
     </w:p>
     <w:p>
       <w:pPr>
@@ -24763,8 +24761,8 @@
           <w:szCs w:val="24"/>
         </w:rPr>
       </w:pPr>
-      <w:bookmarkStart w:id="267" w:name="_Toc214221608"/>
-      <w:bookmarkStart w:id="268" w:name="_Toc214221737"/>
+      <w:bookmarkStart w:id="266" w:name="_Toc214221608"/>
+      <w:bookmarkStart w:id="267" w:name="_Toc214221737"/>
       <w:r>
         <w:rPr>
           <w:rStyle w:val="Strong"/>
@@ -24775,8 +24773,8 @@
         </w:rPr>
         <w:t>2. Hàm đọc cảm biến IR</w:t>
       </w:r>
+      <w:bookmarkEnd w:id="266"/>
       <w:bookmarkEnd w:id="267"/>
-      <w:bookmarkEnd w:id="268"/>
     </w:p>
     <w:p>
       <w:pPr>
@@ -24940,8 +24938,8 @@
           <w:szCs w:val="24"/>
         </w:rPr>
       </w:pPr>
-      <w:bookmarkStart w:id="269" w:name="_Toc214221609"/>
-      <w:bookmarkStart w:id="270" w:name="_Toc214221738"/>
+      <w:bookmarkStart w:id="268" w:name="_Toc214221609"/>
+      <w:bookmarkStart w:id="269" w:name="_Toc214221738"/>
       <w:r>
         <w:rPr>
           <w:rStyle w:val="Strong"/>
@@ -24953,8 +24951,8 @@
         <w:lastRenderedPageBreak/>
         <w:t>3. Hàm đo khoảng cách siêu âm</w:t>
       </w:r>
+      <w:bookmarkEnd w:id="268"/>
       <w:bookmarkEnd w:id="269"/>
-      <w:bookmarkEnd w:id="270"/>
     </w:p>
     <w:p>
       <w:pPr>
@@ -25119,8 +25117,8 @@
           <w:szCs w:val="24"/>
         </w:rPr>
       </w:pPr>
-      <w:bookmarkStart w:id="271" w:name="_Toc214221610"/>
-      <w:bookmarkStart w:id="272" w:name="_Toc214221739"/>
+      <w:bookmarkStart w:id="270" w:name="_Toc214221610"/>
+      <w:bookmarkStart w:id="271" w:name="_Toc214221739"/>
       <w:r>
         <w:rPr>
           <w:rStyle w:val="Strong"/>
@@ -25131,8 +25129,8 @@
         </w:rPr>
         <w:t>4. Hàm tránh vật cản mượt</w:t>
       </w:r>
+      <w:bookmarkEnd w:id="270"/>
       <w:bookmarkEnd w:id="271"/>
-      <w:bookmarkEnd w:id="272"/>
     </w:p>
     <w:p>
       <w:pPr>
@@ -27470,6 +27468,187 @@
         </w:rPr>
         <w:t>Tiến và nghiêng sang trái</w:t>
       </w:r>
+    </w:p>
+    <w:p>
+      <w:pPr>
+        <w:spacing w:after="160" w:line="259" w:lineRule="auto"/>
+        <w:jc w:val="left"/>
+        <w:rPr>
+          <w:color w:val="000000" w:themeColor="text1"/>
+        </w:rPr>
+      </w:pPr>
+      <w:r>
+        <w:rPr>
+          <w:color w:val="000000" w:themeColor="text1"/>
+        </w:rPr>
+        <w:br w:type="page"/>
+      </w:r>
+    </w:p>
+    <w:p>
+      <w:pPr>
+        <w:pStyle w:val="BodyTextIndent2"/>
+        <w:spacing w:line="336" w:lineRule="auto"/>
+        <w:ind w:left="720"/>
+        <w:jc w:val="center"/>
+        <w:rPr>
+          <w:rFonts w:ascii="Times New Roman" w:hAnsi="Times New Roman" w:cs="Times New Roman"/>
+          <w:b/>
+          <w:sz w:val="26"/>
+          <w:szCs w:val="28"/>
+        </w:rPr>
+      </w:pPr>
+      <w:r>
+        <w:rPr>
+          <w:rFonts w:ascii="Times New Roman" w:hAnsi="Times New Roman" w:cs="Times New Roman"/>
+          <w:b/>
+          <w:sz w:val="26"/>
+          <w:szCs w:val="28"/>
+        </w:rPr>
+        <w:lastRenderedPageBreak/>
+        <w:t>DANH MỤC TÀI LIỆU THAM KHẢO</w:t>
+      </w:r>
+    </w:p>
+    <w:p>
+      <w:pPr>
+        <w:pStyle w:val="BodyTextIndent2"/>
+        <w:spacing w:line="336" w:lineRule="auto"/>
+        <w:ind w:left="720"/>
+        <w:jc w:val="center"/>
+        <w:rPr>
+          <w:rFonts w:ascii="Times New Roman" w:hAnsi="Times New Roman" w:cs="Times New Roman"/>
+          <w:b/>
+          <w:sz w:val="26"/>
+          <w:szCs w:val="28"/>
+        </w:rPr>
+      </w:pPr>
+    </w:p>
+    <w:p>
+      <w:pPr>
+        <w:spacing w:before="100" w:beforeAutospacing="1" w:after="100" w:afterAutospacing="1" w:line="240" w:lineRule="auto"/>
+        <w:jc w:val="left"/>
+      </w:pPr>
+      <w:r>
+        <w:t xml:space="preserve">[1]. Waveshare (2020), </w:t>
+      </w:r>
+      <w:r>
+        <w:rPr>
+          <w:i/>
+          <w:iCs/>
+        </w:rPr>
+        <w:t>AlphaBot — User Manual</w:t>
+      </w:r>
+      <w:r>
+        <w:t>, Waveshare.</w:t>
+      </w:r>
+    </w:p>
+    <w:p>
+      <w:pPr>
+        <w:spacing w:before="100" w:beforeAutospacing="1" w:after="100" w:afterAutospacing="1" w:line="240" w:lineRule="auto"/>
+        <w:jc w:val="left"/>
+      </w:pPr>
+      <w:r>
+        <w:t xml:space="preserve">[2]. Waveshare (2020), </w:t>
+      </w:r>
+      <w:r>
+        <w:rPr>
+          <w:i/>
+          <w:iCs/>
+        </w:rPr>
+        <w:t>Tracker Sensor / TRSensors Library — AlphaBot Line Tracking Documentation</w:t>
+      </w:r>
+      <w:r>
+        <w:t>, Waveshare Wiki.</w:t>
+      </w:r>
+    </w:p>
+    <w:p>
+      <w:pPr>
+        <w:spacing w:before="100" w:beforeAutospacing="1" w:after="100" w:afterAutospacing="1" w:line="240" w:lineRule="auto"/>
+        <w:jc w:val="left"/>
+      </w:pPr>
+      <w:r>
+        <w:t xml:space="preserve">[3]. Arduino (2024), </w:t>
+      </w:r>
+      <w:r>
+        <w:rPr>
+          <w:i/>
+          <w:iCs/>
+        </w:rPr>
+        <w:t>Arduino Uno Rev3 — Technical Specifications / Datasheet</w:t>
+      </w:r>
+      <w:r>
+        <w:t xml:space="preserve">, Arduino Official Documentation. </w:t>
+      </w:r>
+    </w:p>
+    <w:p>
+      <w:pPr>
+        <w:spacing w:before="100" w:beforeAutospacing="1" w:after="100" w:afterAutospacing="1" w:line="240" w:lineRule="auto"/>
+        <w:jc w:val="left"/>
+      </w:pPr>
+      <w:r>
+        <w:t xml:space="preserve">[4]. SparkFun / Elecfreaks (HC-SR04 PDF) (n.d.), </w:t>
+      </w:r>
+      <w:r>
+        <w:rPr>
+          <w:i/>
+          <w:iCs/>
+        </w:rPr>
+        <w:t>HC-SR04 Ultrasonic Ranging Module — Datasheet / User Guide</w:t>
+      </w:r>
+      <w:r>
+        <w:t>, SparkFun / Elecfreaks.</w:t>
+      </w:r>
+    </w:p>
+    <w:p>
+      <w:pPr>
+        <w:spacing w:before="100" w:beforeAutospacing="1" w:after="100" w:afterAutospacing="1" w:line="240" w:lineRule="auto"/>
+        <w:jc w:val="left"/>
+      </w:pPr>
+      <w:r>
+        <w:t>[5]. Vishay Semiconductors (2</w:t>
+      </w:r>
+      <w:bookmarkStart w:id="272" w:name="_GoBack"/>
+      <w:bookmarkEnd w:id="272"/>
+      <w:r>
+        <w:t xml:space="preserve">009), </w:t>
+      </w:r>
+      <w:r>
+        <w:rPr>
+          <w:i/>
+          <w:iCs/>
+        </w:rPr>
+        <w:t>TCRT5000 Reflective Optical Sensor — Datasheet</w:t>
+      </w:r>
+      <w:r>
+        <w:t xml:space="preserve">, Vishay. </w:t>
+      </w:r>
+    </w:p>
+    <w:p>
+      <w:pPr>
+        <w:spacing w:before="100" w:beforeAutospacing="1" w:after="100" w:afterAutospacing="1" w:line="240" w:lineRule="auto"/>
+        <w:jc w:val="left"/>
+      </w:pPr>
+      <w:r>
+        <w:t xml:space="preserve">[6]. STMicroelectronics (2023), </w:t>
+      </w:r>
+      <w:r>
+        <w:rPr>
+          <w:i/>
+          <w:iCs/>
+        </w:rPr>
+        <w:t>L298 / L298P Dual Full-Bridge Driver — Datasheet</w:t>
+      </w:r>
+      <w:r>
+        <w:t>, STMicroelectronics.</w:t>
+      </w:r>
+    </w:p>
+    <w:p>
+      <w:pPr>
+        <w:pStyle w:val="NormalWeb"/>
+        <w:ind w:left="720"/>
+        <w:rPr>
+          <w:color w:val="000000" w:themeColor="text1"/>
+        </w:rPr>
+      </w:pPr>
     </w:p>
     <w:sectPr>
       <w:headerReference w:type="default" r:id="rId25"/>
@@ -27695,7 +27874,7 @@
         <w:sz w:val="20"/>
         <w:szCs w:val="20"/>
       </w:rPr>
-      <w:t>4</w:t>
+      <w:t>33</w:t>
     </w:r>
     <w:r>
       <w:rPr>
@@ -27759,6 +27938,7 @@
       <w:dataBinding w:prefixMappings="xmlns:ns0='http://schemas.openxmlformats.org/package/2006/metadata/core-properties' xmlns:ns1='http://purl.org/dc/elements/1.1/'" w:xpath="/ns0:coreProperties[1]/ns1:title[1]" w:storeItemID="{6C3C8BC8-F283-45AE-878A-BAB7291924A1}"/>
       <w:text/>
     </w:sdtPr>
+    <w:sdtEndPr/>
     <w:sdtContent>
       <w:p>
         <w:pPr>
@@ -27811,6 +27991,7 @@
       <w:dataBinding w:prefixMappings="xmlns:ns0='http://schemas.openxmlformats.org/package/2006/metadata/core-properties' xmlns:ns1='http://purl.org/dc/elements/1.1/'" w:xpath="/ns0:coreProperties[1]/ns1:title[1]" w:storeItemID="{6C3C8BC8-F283-45AE-878A-BAB7291924A1}"/>
       <w:text/>
     </w:sdtPr>
+    <w:sdtEndPr/>
     <w:sdtContent>
       <w:p>
         <w:pPr>
@@ -27882,7 +28063,7 @@
           <w:rPr>
             <w:noProof/>
           </w:rPr>
-          <w:t>4</w:t>
+          <w:t>33</w:t>
         </w:r>
         <w:r>
           <w:rPr>
@@ -41444,7 +41625,7 @@
 </file>
 
 <file path=customXml/itemProps1.xml><?xml version="1.0" encoding="utf-8"?>
-<ds:datastoreItem xmlns:ds="http://schemas.openxmlformats.org/officeDocument/2006/customXml" ds:itemID="{542AA142-C24D-416B-B9FB-2561EE859B2B}">
+<ds:datastoreItem xmlns:ds="http://schemas.openxmlformats.org/officeDocument/2006/customXml" ds:itemID="{46FE6E51-81DB-4D7E-9967-6A1A5EAEE38D}">
   <ds:schemaRefs>
     <ds:schemaRef ds:uri="http://schemas.openxmlformats.org/officeDocument/2006/bibliography"/>
   </ds:schemaRefs>
